--- a/Sorting/Sorting.docx
+++ b/Sorting/Sorting.docx
@@ -8207,7 +8207,20 @@
           <w:szCs w:val="24"/>
           <w:lang w:val="en-IN"/>
         </w:rPr>
-        <w:t>Note that in this scheme, the pivot’s final location is not necessarily at the index that was returned, and the next two segments that the main algorithm recurs on are (lo..p) and (p+1..hi) as opposed to (lo..p-1) and (p+1..hi) as in Lomuto’s scheme.</w:t>
+        <w:t xml:space="preserve">Note that in this scheme, the pivot’s final location is not necessarily at the index that was returned, and the </w:t>
+      </w:r>
+      <w:bookmarkStart w:id="0" w:name="_GoBack"/>
+      <w:bookmarkEnd w:id="0"/>
+      <w:r>
+        <w:rPr>
+          <w:rFonts w:hint="default" w:ascii="Calibri" w:hAnsi="Calibri" w:cs="Calibri"/>
+          <w:b w:val="0"/>
+          <w:bCs w:val="0"/>
+          <w:sz w:val="24"/>
+          <w:szCs w:val="24"/>
+          <w:lang w:val="en-IN"/>
+        </w:rPr>
+        <w:t>next two segments that the main algorithm recurs on are (lo..p) and (p+1..hi) as opposed to (lo..p-1) and (p+1..hi) as in Lomuto’s scheme.</w:t>
       </w:r>
     </w:p>
     <w:p>
@@ -15190,8 +15203,6 @@
           <w:lang w:val="en-IN"/>
         </w:rPr>
       </w:pPr>
-      <w:bookmarkStart w:id="0" w:name="_GoBack"/>
-      <w:bookmarkEnd w:id="0"/>
     </w:p>
     <w:sectPr>
       <w:footerReference r:id="rId3" w:type="default"/>
@@ -15250,22 +15261,6 @@
                       <a:ln w="6350">
                         <a:noFill/>
                       </a:ln>
-                      <a:extLst>
-                        <a:ext uri="{909E8E84-426E-40DD-AFC4-6F175D3DCCD1}">
-                          <a14:hiddenFill xmlns:a14="http://schemas.microsoft.com/office/drawing/2010/main">
-                            <a:solidFill>
-                              <a:schemeClr val="lt1"/>
-                            </a:solidFill>
-                          </a14:hiddenFill>
-                        </a:ext>
-                        <a:ext uri="{91240B29-F687-4F45-9708-019B960494DF}">
-                          <a14:hiddenLine xmlns:a14="http://schemas.microsoft.com/office/drawing/2010/main" w="6350">
-                            <a:solidFill>
-                              <a:prstClr val="black"/>
-                            </a:solidFill>
-                          </a14:hiddenLine>
-                        </a:ext>
-                      </a:extLst>
                     </wps:spPr>
                     <wps:style>
                       <a:lnRef idx="0">
@@ -15334,7 +15329,7 @@
         </mc:Choice>
         <mc:Fallback>
           <w:pict>
-            <v:shape id="_x0000_s1026" o:spid="_x0000_s1026" o:spt="202" type="#_x0000_t202" style="position:absolute;left:0pt;margin-top:0pt;height:144pt;width:144pt;mso-position-horizontal:center;mso-position-horizontal-relative:margin;mso-wrap-style:none;z-index:251658240;mso-width-relative:page;mso-height-relative:page;" filled="f" stroked="f" coordsize="21600,21600" o:gfxdata="UEsDBAoAAAAAAIdO4kAAAAAAAAAAAAAAAAAEAAAAZHJzL1BLAwQUAAAACACHTuJAs0lY7tAAAAAF&#10;AQAADwAAAGRycy9kb3ducmV2LnhtbE2PQUvDQBCF74L/YRmhN7tpKxJiNgVL06Ng48HjNjsm0d3Z&#10;sLtN4793FEEvwzze8OZ75XZ2VkwY4uBJwWqZgUBqvRmoU/DS1Lc5iJg0GW09oYJPjLCtrq9KXRh/&#10;oWecjqkTHEKx0Ar6lMZCytj26HRc+hGJvTcfnE4sQydN0BcOd1aus+xeOj0Qf+j1iLse24/j2SnY&#10;1U0TJozBvuKh3rw/Pd7hflZqcbPKHkAknNPfMXzjMzpUzHTyZzJRWAVcJP1M9tZ5zvL0u8iqlP/p&#10;qy9QSwMEFAAAAAgAh07iQMJCkxqyAgAA1QUAAA4AAABkcnMvZTJvRG9jLnhtbK1U32+bMBB+n7T/&#10;wfI7BVKaAiqp0lCmSdFaqZ327BgT0Ixt2c6Pbur/vrMJSdtN07SNB3P2ne/u++58V9f7nqMt06aT&#10;osDxWYQRE1TWnVgX+PNjFaQYGUtETbgUrMBPzODr2ft3VzuVs4lsJa+ZRuBEmHynCtxaq/IwNLRl&#10;PTFnUjEBykbqnljY6nVYa7ID7z0PJ1E0DXdS10pLyoyB03JQ4pn33zSM2rumMcwiXmDIzfpV+3Xl&#10;1nB2RfK1Jqrt6CEN8hdZ9KQTEPToqiSWoI3ufnLVd1RLIxt7RmUfyqbpKPMYAE0cvUHz0BLFPBYg&#10;x6gjTeb/uaWftvcadTXUDiNBeijRI9tbdCP3KHbs7JTJwehBgZndw7GzPJwbOHSg943u3R/gINAD&#10;z09Hbp0z6i6lkzSNQEVBN27AT3i6rrSxH5jskRMKrKF4nlOyXRo7mI4mLpqQVcc5nJOcC7Qr8PT8&#10;IvIXjhpwzoUzgCzAx0EaCvM9i7Lb9DZNgmQyvQ2SqCyDebVIgmkVX16U5+ViUcbPzl+c5G1X10y4&#10;eGOTxMmfFeHQrkN5j21iJO9q586lZPR6teAabQk0aeU/xzAk/8IsfJ2GVwOqN5DiSRLdTLKgmqaX&#10;QVIlF0F2GaVBFGc32TRKsqSsXkNadoL9O6RX7L9ImuSuYEdsK07o199Cc+mcoAEDY+FC14dDvznJ&#10;7ld7oMiJK1k/QW9qObxto2jVQdAlMfaeaHjM0HMwoOwdLA2X0CfyIGHUSv3tV+fOHsoLWox2MBwK&#10;LGB6YcQ/Cnh7bo6Mgh6F1SiITb+QUEh4T5CLF+GCtnwUGy37LzC15i4GqIigEKnAdhQXdhhQMPUo&#10;m8+90Ubpbt0OF2ByKGKX4kFRF8a3kJpvLLwH/0xOrACVbgOzw5N6mHNuOL3ce6vTNJ79AFBLAwQK&#10;AAAAAACHTuJAAAAAAAAAAAAAAAAABgAAAF9yZWxzL1BLAwQUAAAACACHTuJAihRmPNEAAACUAQAA&#10;CwAAAF9yZWxzLy5yZWxzpZDBasMwDIbvg72D0X1xmsMYo04vo9Br6R7A2IpjGltGMtn69vMOg2X0&#10;tqN+oe8T//7wmRa1IkukbGDX9aAwO/IxBwPvl+PTCyipNnu7UEYDNxQ4jI8P+zMutrYjmWMR1ShZ&#10;DMy1lletxc2YrHRUMLfNRJxsbSMHXay72oB66Ptnzb8ZMG6Y6uQN8MkPoC630sx/2Ck6JqGpdo6S&#10;pmmK7h5VB7Zlju7INuEbuUazHLAa8CwaB2pZ134EfV+/+6fe00c+47rVfoeM649Xb7ocvwBQSwME&#10;FAAAAAgAh07iQH7m5SD3AAAA4QEAABMAAABbQ29udGVudF9UeXBlc10ueG1slZFBTsMwEEX3SNzB&#10;8hYlTrtACCXpgrRLQKgcYGRPEotkbHlMaG+Pk7YbRJFY2jP/vye73BzGQUwY2Dqq5CovpEDSzljq&#10;Kvm+32UPUnAEMjA4wkoekeWmvr0p90ePLFKauJJ9jP5RKdY9jsC580hp0rowQkzH0CkP+gM6VOui&#10;uFfaUUSKWZw7ZF022MLnEMX2kK5PJgEHluLptDizKgneD1ZDTKZqIvODkp0JeUouO9xbz3dJQ6pf&#10;CfPkOuCce0lPE6xB8QohPsOYNJQJrIz7ooBT/nfJbDly5trWasybwE2KveF0sbrWjmvXOP3f8u2S&#10;unSr5YPqb1BLAQIUABQAAAAIAIdO4kB+5uUg9wAAAOEBAAATAAAAAAAAAAEAIAAAABsFAABbQ29u&#10;dGVudF9UeXBlc10ueG1sUEsBAhQACgAAAAAAh07iQAAAAAAAAAAAAAAAAAYAAAAAAAAAAAAQAAAA&#10;/QMAAF9yZWxzL1BLAQIUABQAAAAIAIdO4kCKFGY80QAAAJQBAAALAAAAAAAAAAEAIAAAACEEAABf&#10;cmVscy8ucmVsc1BLAQIUAAoAAAAAAIdO4kAAAAAAAAAAAAAAAAAEAAAAAAAAAAAAEAAAAAAAAABk&#10;cnMvUEsBAhQAFAAAAAgAh07iQLNJWO7QAAAABQEAAA8AAAAAAAAAAQAgAAAAIgAAAGRycy9kb3du&#10;cmV2LnhtbFBLAQIUABQAAAAIAIdO4kDCQpMasgIAANUFAAAOAAAAAAAAAAEAIAAAAB8BAABkcnMv&#10;ZTJvRG9jLnhtbFBLBQYAAAAABgAGAFkBAABDBgAAAAA=&#10;">
+            <v:shape id="_x0000_s1026" o:spid="_x0000_s1026" o:spt="202" type="#_x0000_t202" style="position:absolute;left:0pt;margin-top:0pt;height:144pt;width:144pt;mso-position-horizontal:center;mso-position-horizontal-relative:margin;mso-wrap-style:none;z-index:251658240;mso-width-relative:page;mso-height-relative:page;" filled="f" stroked="f" coordsize="21600,21600" o:gfxdata="UEsDBAoAAAAAAIdO4kAAAAAAAAAAAAAAAAAEAAAAZHJzL1BLAwQUAAAACACHTuJAs0lY7tAAAAAF&#10;AQAADwAAAGRycy9kb3ducmV2LnhtbE2PQUvDQBCF74L/YRmhN7tpKxJiNgVL06Ng48HjNjsm0d3Z&#10;sLtN4793FEEvwzze8OZ75XZ2VkwY4uBJwWqZgUBqvRmoU/DS1Lc5iJg0GW09oYJPjLCtrq9KXRh/&#10;oWecjqkTHEKx0Ar6lMZCytj26HRc+hGJvTcfnE4sQydN0BcOd1aus+xeOj0Qf+j1iLse24/j2SnY&#10;1U0TJozBvuKh3rw/Pd7hflZqcbPKHkAknNPfMXzjMzpUzHTyZzJRWAVcJP1M9tZ5zvL0u8iqlP/p&#10;qy9QSwMEFAAAAAgAh07iQNoZnRUCAgAAEgQAAA4AAABkcnMvZTJvRG9jLnhtbK1Ty4rbMBTdF/oP&#10;QvvGTkqHYOIM6QwphdAZyJSuFVmOBXohKbHTr++RHGeGtqvSjXR13/fco9X9oBU5Cx+kNTWdz0pK&#10;hOG2keZY0+8v2w9LSkJkpmHKGlHTiwj0fv3+3ap3lVjYzqpGeIIkJlS9q2kXo6uKIvBOaBZm1gkD&#10;Y2u9ZhFPfywaz3pk16pYlOVd0VvfOG+5CAHax9FI1zl/2woen9o2iEhUTdFbzKfP5yGdxXrFqqNn&#10;rpP82gb7hy40kwZFb6keWWTk5OUfqbTk3gbbxhm3urBtK7nIM2CaefnbNPuOOZFnATjB3WAK/y8t&#10;/3Z+9kQ22B0lhmms6EUMkXy2A5kndHoXKjjtHdziAHXyvOoDlGnoofU63RiHwA6cLzdsUzKegpaL&#10;5bKEicM2PZCneA13PsQvwmqShJp6LC9jys67EEfXySVVM3YrlYKeVcqQvqZ3Hz+VOeBmQXJlUCMN&#10;MTabpDgchusEB9tcMJi3IzGC41uJ4jsW4jPzYAIaBrvjE45WWRSxV4mSzvqff9MnfywIVkp6MKum&#10;BtSnRH01WFwi4ST4SThMgjnpBwuqYhnoJYsI8FFNYuut/gHKb1INmJjhqFTTOIkPcWQ3vgwXm012&#10;Ojkvj90YANo5Fndm73gqk9ALbnOKADNjnAAaUbniBuLlLV0/SWL223f2ev3K619QSwMECgAAAAAA&#10;h07iQAAAAAAAAAAAAAAAAAYAAABfcmVscy9QSwMEFAAAAAgAh07iQIoUZjzRAAAAlAEAAAsAAABf&#10;cmVscy8ucmVsc6WQwWrDMAyG74O9g9F9cZrDGKNOL6PQa+kewNiKYxpbRjLZ+vbzDoNl9LajfqHv&#10;E//+8JkWtSJLpGxg1/WgMDvyMQcD75fj0wsoqTZ7u1BGAzcUOIyPD/szLra2I5ljEdUoWQzMtZZX&#10;rcXNmKx0VDC3zUScbG0jB12su9qAeuj7Z82/GTBumOrkDfDJD6Aut9LMf9gpOiahqXaOkqZpiu4e&#10;VQe2ZY7uyDbhG7lGsxywGvAsGgdqWdd+BH1fv/un3tNHPuO61X6HjOuPV2+6HL8AUEsDBBQAAAAI&#10;AIdO4kB+5uUg9wAAAOEBAAATAAAAW0NvbnRlbnRfVHlwZXNdLnhtbJWRQU7DMBBF90jcwfIWJU67&#10;QAgl6YK0S0CoHGBkTxKLZGx5TGhvj5O2G0SRWNoz/78nu9wcxkFMGNg6quQqL6RA0s5Y6ir5vt9l&#10;D1JwBDIwOMJKHpHlpr69KfdHjyxSmriSfYz+USnWPY7AufNIadK6MEJMx9ApD/oDOlTrorhX2lFE&#10;ilmcO2RdNtjC5xDF9pCuTyYBB5bi6bQ4syoJ3g9WQ0ymaiLzg5KdCXlKLjvcW893SUOqXwnz5Drg&#10;nHtJTxOsQfEKIT7DmDSUCayM+6KAU/53yWw5cuba1mrMm8BNir3hdLG61o5r1zj93/Ltkrp0q+WD&#10;6m9QSwECFAAUAAAACACHTuJAfublIPcAAADhAQAAEwAAAAAAAAABACAAAABrBAAAW0NvbnRlbnRf&#10;VHlwZXNdLnhtbFBLAQIUAAoAAAAAAIdO4kAAAAAAAAAAAAAAAAAGAAAAAAAAAAAAEAAAAE0DAABf&#10;cmVscy9QSwECFAAUAAAACACHTuJAihRmPNEAAACUAQAACwAAAAAAAAABACAAAABxAwAAX3JlbHMv&#10;LnJlbHNQSwECFAAKAAAAAACHTuJAAAAAAAAAAAAAAAAABAAAAAAAAAAAABAAAAAAAAAAZHJzL1BL&#10;AQIUABQAAAAIAIdO4kCzSVju0AAAAAUBAAAPAAAAAAAAAAEAIAAAACIAAABkcnMvZG93bnJldi54&#10;bWxQSwECFAAUAAAACACHTuJA2hmdFQICAAASBAAADgAAAAAAAAABACAAAAAfAQAAZHJzL2Uyb0Rv&#10;Yy54bWxQSwUGAAAAAAYABgBZAQAAkwUAAAAA&#10;">
               <v:fill on="f" focussize="0,0"/>
               <v:stroke on="f" weight="0.5pt"/>
               <v:imagedata o:title=""/>
